--- a/Userguide.docx
+++ b/Userguide.docx
@@ -52,6 +52,20 @@
       <w:r>
         <w:t>Apache Tomcat Server 7</w:t>
       </w:r>
+    </w:p>
+    <w:p>
+      <w:pPr>
+        <w:pStyle w:val="ListParagraph"/>
+        <w:numPr>
+          <w:ilvl w:val="0"/>
+          <w:numId w:val="3"/>
+        </w:numPr>
+      </w:pPr>
+      <w:r>
+        <w:t>Java</w:t>
+      </w:r>
+      <w:bookmarkStart w:id="0" w:name="_GoBack"/>
+      <w:bookmarkEnd w:id="0"/>
     </w:p>
     <w:p>
       <w:pPr>
@@ -258,8 +272,6 @@
         </w:rPr>
         <w:t>uration on MySQL</w:t>
       </w:r>
-      <w:bookmarkStart w:id="0" w:name="_GoBack"/>
-      <w:bookmarkEnd w:id="0"/>
       <w:r>
         <w:rPr>
           <w:rFonts w:ascii="Arial" w:eastAsia="Times New Roman" w:hAnsi="Arial" w:cs="Arial"/>
@@ -313,67 +325,7 @@
           <w:sz w:val="20"/>
           <w:szCs w:val="20"/>
         </w:rPr>
-        <w:t>&lt;Resource name="</w:t>
-      </w:r>
-      <w:proofErr w:type="spellStart"/>
-      <w:r>
-        <w:rPr>
-          <w:rFonts w:ascii="Arial" w:eastAsia="Times New Roman" w:hAnsi="Arial" w:cs="Arial"/>
-          <w:color w:val="222222"/>
-          <w:sz w:val="20"/>
-          <w:szCs w:val="20"/>
-        </w:rPr>
-        <w:t>jdbc</w:t>
-      </w:r>
-      <w:proofErr w:type="spellEnd"/>
-      <w:r>
-        <w:rPr>
-          <w:rFonts w:ascii="Arial" w:eastAsia="Times New Roman" w:hAnsi="Arial" w:cs="Arial"/>
-          <w:color w:val="222222"/>
-          <w:sz w:val="20"/>
-          <w:szCs w:val="20"/>
-        </w:rPr>
-        <w:t xml:space="preserve">/spring" </w:t>
-      </w:r>
-      <w:proofErr w:type="spellStart"/>
-      <w:r>
-        <w:rPr>
-          <w:rFonts w:ascii="Arial" w:eastAsia="Times New Roman" w:hAnsi="Arial" w:cs="Arial"/>
-          <w:color w:val="222222"/>
-          <w:sz w:val="20"/>
-          <w:szCs w:val="20"/>
-        </w:rPr>
-        <w:t>auth</w:t>
-      </w:r>
-      <w:proofErr w:type="spellEnd"/>
-      <w:r>
-        <w:rPr>
-          <w:rFonts w:ascii="Arial" w:eastAsia="Times New Roman" w:hAnsi="Arial" w:cs="Arial"/>
-          <w:color w:val="222222"/>
-          <w:sz w:val="20"/>
-          <w:szCs w:val="20"/>
-        </w:rPr>
-        <w:t>="Container" type="</w:t>
-      </w:r>
-      <w:proofErr w:type="spellStart"/>
-      <w:r>
-        <w:rPr>
-          <w:rFonts w:ascii="Arial" w:eastAsia="Times New Roman" w:hAnsi="Arial" w:cs="Arial"/>
-          <w:color w:val="222222"/>
-          <w:sz w:val="20"/>
-          <w:szCs w:val="20"/>
-        </w:rPr>
-        <w:t>javax.sql.DataSource</w:t>
-      </w:r>
-      <w:proofErr w:type="spellEnd"/>
-      <w:r>
-        <w:rPr>
-          <w:rFonts w:ascii="Arial" w:eastAsia="Times New Roman" w:hAnsi="Arial" w:cs="Arial"/>
-          <w:color w:val="222222"/>
-          <w:sz w:val="20"/>
-          <w:szCs w:val="20"/>
-        </w:rPr>
-        <w:t>"</w:t>
+        <w:t>&lt;Resource name="jdbc/spring" auth="Container" type="javax.sql.DataSource"</w:t>
       </w:r>
     </w:p>
     <w:p>
@@ -392,65 +344,14 @@
           <w:szCs w:val="20"/>
         </w:rPr>
       </w:pPr>
-      <w:proofErr w:type="spellStart"/>
-      <w:r>
-        <w:rPr>
-          <w:rFonts w:ascii="Arial" w:eastAsia="Times New Roman" w:hAnsi="Arial" w:cs="Arial"/>
-          <w:color w:val="222222"/>
-          <w:sz w:val="20"/>
-          <w:szCs w:val="20"/>
-        </w:rPr>
-        <w:t>maxActive</w:t>
-      </w:r>
-      <w:proofErr w:type="spellEnd"/>
-      <w:r>
-        <w:rPr>
-          <w:rFonts w:ascii="Arial" w:eastAsia="Times New Roman" w:hAnsi="Arial" w:cs="Arial"/>
-          <w:color w:val="222222"/>
-          <w:sz w:val="20"/>
-          <w:szCs w:val="20"/>
-        </w:rPr>
-        <w:t xml:space="preserve">="100" </w:t>
-      </w:r>
-      <w:proofErr w:type="spellStart"/>
-      <w:r>
-        <w:rPr>
-          <w:rFonts w:ascii="Arial" w:eastAsia="Times New Roman" w:hAnsi="Arial" w:cs="Arial"/>
-          <w:color w:val="222222"/>
-          <w:sz w:val="20"/>
-          <w:szCs w:val="20"/>
-        </w:rPr>
-        <w:t>maxIdle</w:t>
-      </w:r>
-      <w:proofErr w:type="spellEnd"/>
-      <w:r>
-        <w:rPr>
-          <w:rFonts w:ascii="Arial" w:eastAsia="Times New Roman" w:hAnsi="Arial" w:cs="Arial"/>
-          <w:color w:val="222222"/>
-          <w:sz w:val="20"/>
-          <w:szCs w:val="20"/>
-        </w:rPr>
-        <w:t xml:space="preserve">="30" </w:t>
-      </w:r>
-      <w:proofErr w:type="spellStart"/>
-      <w:r>
-        <w:rPr>
-          <w:rFonts w:ascii="Arial" w:eastAsia="Times New Roman" w:hAnsi="Arial" w:cs="Arial"/>
-          <w:color w:val="222222"/>
-          <w:sz w:val="20"/>
-          <w:szCs w:val="20"/>
-        </w:rPr>
-        <w:t>maxWait</w:t>
-      </w:r>
-      <w:proofErr w:type="spellEnd"/>
-      <w:r>
-        <w:rPr>
-          <w:rFonts w:ascii="Arial" w:eastAsia="Times New Roman" w:hAnsi="Arial" w:cs="Arial"/>
-          <w:color w:val="222222"/>
-          <w:sz w:val="20"/>
-          <w:szCs w:val="20"/>
-        </w:rPr>
-        <w:t>="10000"</w:t>
+      <w:r>
+        <w:rPr>
+          <w:rFonts w:ascii="Arial" w:eastAsia="Times New Roman" w:hAnsi="Arial" w:cs="Arial"/>
+          <w:color w:val="222222"/>
+          <w:sz w:val="20"/>
+          <w:szCs w:val="20"/>
+        </w:rPr>
+        <w:t>maxActive="100" maxIdle="30" maxWait="10000"</w:t>
       </w:r>
     </w:p>
     <w:p>
@@ -514,47 +415,7 @@
           <w:sz w:val="20"/>
           <w:szCs w:val="20"/>
         </w:rPr>
-        <w:t xml:space="preserve">" </w:t>
-      </w:r>
-      <w:proofErr w:type="spellStart"/>
-      <w:r>
-        <w:rPr>
-          <w:rFonts w:ascii="Arial" w:eastAsia="Times New Roman" w:hAnsi="Arial" w:cs="Arial"/>
-          <w:color w:val="222222"/>
-          <w:sz w:val="20"/>
-          <w:szCs w:val="20"/>
-        </w:rPr>
-        <w:t>driverClassName</w:t>
-      </w:r>
-      <w:proofErr w:type="spellEnd"/>
-      <w:r>
-        <w:rPr>
-          <w:rFonts w:ascii="Arial" w:eastAsia="Times New Roman" w:hAnsi="Arial" w:cs="Arial"/>
-          <w:color w:val="222222"/>
-          <w:sz w:val="20"/>
-          <w:szCs w:val="20"/>
-        </w:rPr>
-        <w:t>="</w:t>
-      </w:r>
-      <w:proofErr w:type="spellStart"/>
-      <w:r>
-        <w:rPr>
-          <w:rFonts w:ascii="Arial" w:eastAsia="Times New Roman" w:hAnsi="Arial" w:cs="Arial"/>
-          <w:color w:val="222222"/>
-          <w:sz w:val="20"/>
-          <w:szCs w:val="20"/>
-        </w:rPr>
-        <w:t>com.mysql.jdbc.Driver</w:t>
-      </w:r>
-      <w:proofErr w:type="spellEnd"/>
-      <w:r>
-        <w:rPr>
-          <w:rFonts w:ascii="Arial" w:eastAsia="Times New Roman" w:hAnsi="Arial" w:cs="Arial"/>
-          <w:color w:val="222222"/>
-          <w:sz w:val="20"/>
-          <w:szCs w:val="20"/>
-        </w:rPr>
-        <w:t>"</w:t>
+        <w:t>" driverClassName="com.mysql.jdbc.Driver"</w:t>
       </w:r>
     </w:p>
     <w:p>
@@ -573,65 +434,14 @@
           <w:szCs w:val="20"/>
         </w:rPr>
       </w:pPr>
-      <w:proofErr w:type="spellStart"/>
-      <w:r>
-        <w:rPr>
-          <w:rFonts w:ascii="Arial" w:eastAsia="Times New Roman" w:hAnsi="Arial" w:cs="Arial"/>
-          <w:color w:val="222222"/>
-          <w:sz w:val="20"/>
-          <w:szCs w:val="20"/>
-        </w:rPr>
-        <w:t>url</w:t>
-      </w:r>
-      <w:proofErr w:type="spellEnd"/>
-      <w:r>
-        <w:rPr>
-          <w:rFonts w:ascii="Arial" w:eastAsia="Times New Roman" w:hAnsi="Arial" w:cs="Arial"/>
-          <w:color w:val="222222"/>
-          <w:sz w:val="20"/>
-          <w:szCs w:val="20"/>
-        </w:rPr>
-        <w:t>="</w:t>
-      </w:r>
-      <w:proofErr w:type="spellStart"/>
-      <w:r>
-        <w:rPr>
-          <w:rFonts w:ascii="Arial" w:eastAsia="Times New Roman" w:hAnsi="Arial" w:cs="Arial"/>
-          <w:color w:val="222222"/>
-          <w:sz w:val="20"/>
-          <w:szCs w:val="20"/>
-        </w:rPr>
-        <w:t>jdbc:mysql</w:t>
-      </w:r>
-      <w:proofErr w:type="spellEnd"/>
-      <w:r>
-        <w:rPr>
-          <w:rFonts w:ascii="Arial" w:eastAsia="Times New Roman" w:hAnsi="Arial" w:cs="Arial"/>
-          <w:color w:val="222222"/>
-          <w:sz w:val="20"/>
-          <w:szCs w:val="20"/>
-        </w:rPr>
-        <w:t>://localhost:3306/</w:t>
-      </w:r>
-      <w:proofErr w:type="spellStart"/>
-      <w:r>
-        <w:rPr>
-          <w:rFonts w:ascii="Arial" w:eastAsia="Times New Roman" w:hAnsi="Arial" w:cs="Arial"/>
-          <w:color w:val="222222"/>
-          <w:sz w:val="20"/>
-          <w:szCs w:val="20"/>
-        </w:rPr>
-        <w:t>springtutorial</w:t>
-      </w:r>
-      <w:proofErr w:type="spellEnd"/>
-      <w:r>
-        <w:rPr>
-          <w:rFonts w:ascii="Arial" w:eastAsia="Times New Roman" w:hAnsi="Arial" w:cs="Arial"/>
-          <w:color w:val="222222"/>
-          <w:sz w:val="20"/>
-          <w:szCs w:val="20"/>
-        </w:rPr>
-        <w:t>"/&gt;</w:t>
+      <w:r>
+        <w:rPr>
+          <w:rFonts w:ascii="Arial" w:eastAsia="Times New Roman" w:hAnsi="Arial" w:cs="Arial"/>
+          <w:color w:val="222222"/>
+          <w:sz w:val="20"/>
+          <w:szCs w:val="20"/>
+        </w:rPr>
+        <w:t>url="jdbc:mysql://localhost:3306/springtutorial"/&gt;</w:t>
       </w:r>
     </w:p>
     <w:p/>
